--- a/documentacao/Panilha_de_instalação.docx
+++ b/documentacao/Panilha_de_instalação.docx
@@ -9,6 +9,8 @@
           <w:noProof/>
         </w:rPr>
       </w:pPr>
+      <w:bookmarkStart w:id="0" w:name="_GoBack"/>
+      <w:bookmarkEnd w:id="0"/>
       <w:r>
         <w:rPr>
           <w:noProof/>
@@ -114,7 +116,7 @@
     </w:p>
     <w:p>
       <w:pPr>
-        <w:jc w:val="right"/>
+        <w:jc w:val="center"/>
         <w:rPr>
           <w:rFonts w:ascii="Arial" w:hAnsi="Arial" w:cs="Arial"/>
           <w:noProof/>
@@ -122,95 +124,17 @@
           <w:szCs w:val="36"/>
         </w:rPr>
       </w:pPr>
-      <w:r>
+    </w:p>
+    <w:p>
+      <w:pPr>
+        <w:jc w:val="center"/>
         <w:rPr>
           <w:rFonts w:ascii="Arial" w:hAnsi="Arial" w:cs="Arial"/>
           <w:noProof/>
           <w:sz w:val="36"/>
           <w:szCs w:val="36"/>
         </w:rPr>
-        <w:t>Alan Lopes Martins 01192108.</w:t>
-      </w:r>
-    </w:p>
-    <w:p>
-      <w:pPr>
-        <w:jc w:val="right"/>
-        <w:rPr>
-          <w:rFonts w:ascii="Arial" w:hAnsi="Arial" w:cs="Arial"/>
-          <w:noProof/>
-          <w:sz w:val="36"/>
-          <w:szCs w:val="36"/>
-        </w:rPr>
-      </w:pPr>
-      <w:r>
-        <w:rPr>
-          <w:rFonts w:ascii="Arial" w:hAnsi="Arial" w:cs="Arial"/>
-          <w:noProof/>
-          <w:sz w:val="36"/>
-          <w:szCs w:val="36"/>
-        </w:rPr>
-        <w:t>Giovanna Hortelã 01192100.</w:t>
-      </w:r>
-    </w:p>
-    <w:p>
-      <w:pPr>
-        <w:jc w:val="right"/>
-        <w:rPr>
-          <w:rFonts w:ascii="Arial" w:hAnsi="Arial" w:cs="Arial"/>
-          <w:noProof/>
-          <w:sz w:val="36"/>
-          <w:szCs w:val="36"/>
-        </w:rPr>
-      </w:pPr>
-      <w:r>
-        <w:rPr>
-          <w:rFonts w:ascii="Arial" w:hAnsi="Arial" w:cs="Arial"/>
-          <w:noProof/>
-          <w:sz w:val="36"/>
-          <w:szCs w:val="36"/>
-        </w:rPr>
-        <w:t>Italo Ferreira 01192080.</w:t>
-      </w:r>
-    </w:p>
-    <w:p>
-      <w:pPr>
-        <w:jc w:val="right"/>
-        <w:rPr>
-          <w:rFonts w:ascii="Arial" w:hAnsi="Arial" w:cs="Arial"/>
-          <w:noProof/>
-          <w:sz w:val="36"/>
-          <w:szCs w:val="36"/>
-        </w:rPr>
-      </w:pPr>
-      <w:r>
-        <w:rPr>
-          <w:rFonts w:ascii="Arial" w:hAnsi="Arial" w:cs="Arial"/>
-          <w:noProof/>
-          <w:sz w:val="36"/>
-          <w:szCs w:val="36"/>
-        </w:rPr>
-        <w:t>José Nitlon 01192117.</w:t>
-      </w:r>
-    </w:p>
-    <w:p>
-      <w:pPr>
-        <w:jc w:val="right"/>
-        <w:rPr>
-          <w:rFonts w:ascii="Arial" w:hAnsi="Arial" w:cs="Arial"/>
-          <w:noProof/>
-          <w:sz w:val="36"/>
-          <w:szCs w:val="36"/>
-        </w:rPr>
-      </w:pPr>
-      <w:r>
-        <w:rPr>
-          <w:rFonts w:ascii="Arial" w:hAnsi="Arial" w:cs="Arial"/>
-          <w:noProof/>
-          <w:sz w:val="36"/>
-          <w:szCs w:val="36"/>
-        </w:rPr>
-        <w:t>Pedro Novaes 01192054.</w:t>
-      </w:r>
+      </w:pPr>
     </w:p>
     <w:p>
       <w:pPr>
@@ -220,6 +144,38 @@
           <w:noProof/>
           <w:sz w:val="40"/>
           <w:szCs w:val="40"/>
+        </w:rPr>
+      </w:pPr>
+    </w:p>
+    <w:p>
+      <w:pPr>
+        <w:jc w:val="center"/>
+        <w:rPr>
+          <w:noProof/>
+        </w:rPr>
+      </w:pPr>
+    </w:p>
+    <w:p>
+      <w:pPr>
+        <w:jc w:val="center"/>
+        <w:rPr>
+          <w:noProof/>
+        </w:rPr>
+      </w:pPr>
+    </w:p>
+    <w:p>
+      <w:pPr>
+        <w:jc w:val="center"/>
+        <w:rPr>
+          <w:noProof/>
+        </w:rPr>
+      </w:pPr>
+    </w:p>
+    <w:p>
+      <w:pPr>
+        <w:jc w:val="center"/>
+        <w:rPr>
+          <w:noProof/>
         </w:rPr>
       </w:pPr>
     </w:p>
@@ -1442,17 +1398,7 @@
           <w:sz w:val="28"/>
           <w:szCs w:val="28"/>
         </w:rPr>
-        <w:t>Depois dessa etapa, o seu dispositivo GrãosTech estará conectado com a sua rede local. Basta acessa no sit</w:t>
-      </w:r>
-      <w:bookmarkStart w:id="0" w:name="_GoBack"/>
-      <w:bookmarkEnd w:id="0"/>
-      <w:r>
-        <w:rPr>
-          <w:color w:val="000000" w:themeColor="text1"/>
-          <w:sz w:val="28"/>
-          <w:szCs w:val="28"/>
-        </w:rPr>
-        <w:t xml:space="preserve">e </w:t>
+        <w:t xml:space="preserve">Depois dessa etapa, o seu dispositivo GrãosTech estará conectado com a sua rede local. Basta acessa no site </w:t>
       </w:r>
       <w:hyperlink r:id="rId14" w:history="1">
         <w:r>
@@ -2329,7 +2275,7 @@
 </file>
 
 <file path=customXml/itemProps1.xml><?xml version="1.0" encoding="utf-8"?>
-<ds:datastoreItem xmlns:ds="http://schemas.openxmlformats.org/officeDocument/2006/customXml" ds:itemID="{F4883BC5-02FB-4DD3-8BE6-6E2790C2AA81}">
+<ds:datastoreItem xmlns:ds="http://schemas.openxmlformats.org/officeDocument/2006/customXml" ds:itemID="{855289A0-A532-40D4-A6F8-91538C1ED6B6}">
   <ds:schemaRefs>
     <ds:schemaRef ds:uri="http://schemas.openxmlformats.org/officeDocument/2006/bibliography"/>
   </ds:schemaRefs>
